--- a/Tables/Table1_study.docx
+++ b/Tables/Table1_study.docx
@@ -1637,7 +1637,7 @@
                 <w:szCs w:val="18"/>
                 <w:color w:val="000000"/>
               </w:rPr>
-              <w:t xml:space="preserve">4 (5.5)</w:t>
+              <w:t xml:space="preserve">6 (8.2)</w:t>
             </w:r>
           </w:p>
         </w:tc>
@@ -1908,7 +1908,7 @@
                 <w:szCs w:val="18"/>
                 <w:color w:val="000000"/>
               </w:rPr>
-              <w:t xml:space="preserve">4 (5.5)</w:t>
+              <w:t xml:space="preserve">2 (2.7)</w:t>
             </w:r>
           </w:p>
         </w:tc>
